--- a/projekt_technologie_obiektowe.docx
+++ b/projekt_technologie_obiektowe.docx
@@ -4,6 +4,7 @@
   <w:body>
     <w:p>
       <w:pPr>
+        <w:jc w:val="both"/>
         <w:rPr>
           <w:i/>
           <w:sz w:val="32"/>
@@ -63,6 +64,7 @@
     </w:p>
     <w:p>
       <w:pPr>
+        <w:jc w:val="both"/>
         <w:rPr>
           <w:i/>
           <w:sz w:val="32"/>
@@ -71,6 +73,7 @@
     </w:p>
     <w:p>
       <w:pPr>
+        <w:jc w:val="both"/>
         <w:rPr>
           <w:i/>
           <w:sz w:val="32"/>
@@ -79,6 +82,7 @@
     </w:p>
     <w:p>
       <w:pPr>
+        <w:jc w:val="both"/>
         <w:rPr>
           <w:i/>
           <w:sz w:val="32"/>
@@ -87,7 +91,7 @@
     </w:p>
     <w:p>
       <w:pPr>
-        <w:jc w:val="center"/>
+        <w:jc w:val="both"/>
         <w:rPr>
           <w:sz w:val="36"/>
         </w:rPr>
@@ -107,7 +111,7 @@
     </w:p>
     <w:p>
       <w:pPr>
-        <w:jc w:val="center"/>
+        <w:jc w:val="both"/>
         <w:rPr>
           <w:b/>
           <w:i/>
@@ -125,7 +129,7 @@
     </w:p>
     <w:p>
       <w:pPr>
-        <w:jc w:val="center"/>
+        <w:jc w:val="both"/>
         <w:rPr>
           <w:i/>
           <w:sz w:val="44"/>
@@ -134,7 +138,7 @@
     </w:p>
     <w:p>
       <w:pPr>
-        <w:jc w:val="center"/>
+        <w:jc w:val="both"/>
         <w:rPr>
           <w:sz w:val="36"/>
         </w:rPr>
@@ -148,7 +152,7 @@
     </w:p>
     <w:p>
       <w:pPr>
-        <w:jc w:val="center"/>
+        <w:jc w:val="both"/>
         <w:rPr>
           <w:i/>
           <w:sz w:val="72"/>
@@ -187,7 +191,7 @@
     </w:p>
     <w:p>
       <w:pPr>
-        <w:jc w:val="center"/>
+        <w:jc w:val="both"/>
         <w:rPr>
           <w:i/>
           <w:sz w:val="32"/>
@@ -196,7 +200,7 @@
     </w:p>
     <w:p>
       <w:pPr>
-        <w:jc w:val="center"/>
+        <w:jc w:val="both"/>
         <w:rPr>
           <w:i/>
           <w:sz w:val="32"/>
@@ -205,6 +209,7 @@
     </w:p>
     <w:p>
       <w:pPr>
+        <w:jc w:val="both"/>
         <w:rPr>
           <w:i/>
           <w:sz w:val="32"/>
@@ -213,6 +218,7 @@
     </w:p>
     <w:p>
       <w:pPr>
+        <w:jc w:val="both"/>
         <w:rPr>
           <w:i/>
           <w:sz w:val="32"/>
@@ -221,6 +227,7 @@
     </w:p>
     <w:p>
       <w:pPr>
+        <w:jc w:val="both"/>
         <w:rPr>
           <w:i/>
           <w:sz w:val="32"/>
@@ -229,6 +236,7 @@
     </w:p>
     <w:p>
       <w:pPr>
+        <w:jc w:val="both"/>
         <w:rPr>
           <w:i/>
           <w:sz w:val="32"/>
@@ -245,6 +253,7 @@
     <w:p>
       <w:pPr>
         <w:spacing w:after="0"/>
+        <w:jc w:val="both"/>
         <w:rPr>
           <w:i/>
           <w:sz w:val="32"/>
@@ -261,6 +270,7 @@
     <w:p>
       <w:pPr>
         <w:spacing w:after="0"/>
+        <w:jc w:val="both"/>
         <w:rPr>
           <w:i/>
           <w:sz w:val="32"/>
@@ -277,6 +287,7 @@
     <w:p>
       <w:pPr>
         <w:spacing w:after="120"/>
+        <w:jc w:val="both"/>
         <w:rPr>
           <w:i/>
           <w:sz w:val="32"/>
@@ -293,6 +304,7 @@
     <w:p>
       <w:pPr>
         <w:spacing w:after="120"/>
+        <w:jc w:val="both"/>
         <w:rPr>
           <w:i/>
           <w:sz w:val="24"/>
@@ -308,26 +320,25 @@
     </w:p>
     <w:sdt>
       <w:sdtPr>
+        <w:rPr>
+          <w:rFonts w:asciiTheme="minorHAnsi" w:eastAsiaTheme="minorHAnsi" w:hAnsiTheme="minorHAnsi" w:cstheme="minorBidi"/>
+          <w:b w:val="0"/>
+          <w:bCs w:val="0"/>
+          <w:i w:val="0"/>
+          <w:sz w:val="22"/>
+          <w:szCs w:val="22"/>
+        </w:rPr>
         <w:id w:val="1896435485"/>
         <w:docPartObj>
           <w:docPartGallery w:val="Table of Contents"/>
           <w:docPartUnique/>
         </w:docPartObj>
       </w:sdtPr>
-      <w:sdtEndPr>
-        <w:rPr>
-          <w:rFonts w:asciiTheme="minorHAnsi" w:eastAsiaTheme="minorHAnsi" w:hAnsiTheme="minorHAnsi" w:cstheme="minorBidi"/>
-          <w:b w:val="0"/>
-          <w:bCs w:val="0"/>
-          <w:i w:val="0"/>
-          <w:sz w:val="22"/>
-          <w:szCs w:val="22"/>
-        </w:rPr>
-      </w:sdtEndPr>
       <w:sdtContent>
         <w:p>
           <w:pPr>
             <w:pStyle w:val="Nagwekspisutreci"/>
+            <w:jc w:val="both"/>
           </w:pPr>
           <w:r>
             <w:t>Spis treści</w:t>
@@ -339,6 +350,7 @@
             <w:tabs>
               <w:tab w:val="right" w:leader="dot" w:pos="9062"/>
             </w:tabs>
+            <w:jc w:val="both"/>
             <w:rPr>
               <w:rFonts w:cstheme="minorBidi"/>
               <w:noProof/>
@@ -374,23 +386,7 @@
                 <w:noProof/>
                 <w:sz w:val="28"/>
               </w:rPr>
-              <w:t>1. Cel i zakres p</w:t>
-            </w:r>
-            <w:r>
-              <w:rPr>
-                <w:rStyle w:val="Hipercze"/>
-                <w:noProof/>
-                <w:sz w:val="28"/>
-              </w:rPr>
-              <w:t>r</w:t>
-            </w:r>
-            <w:r>
-              <w:rPr>
-                <w:rStyle w:val="Hipercze"/>
-                <w:noProof/>
-                <w:sz w:val="28"/>
-              </w:rPr>
-              <w:t>ojektu:</w:t>
+              <w:t>1. Cel i zakres projektu:</w:t>
             </w:r>
             <w:r>
               <w:rPr>
@@ -455,6 +451,7 @@
             <w:tabs>
               <w:tab w:val="right" w:leader="dot" w:pos="9062"/>
             </w:tabs>
+            <w:jc w:val="both"/>
             <w:rPr>
               <w:rFonts w:cstheme="minorBidi"/>
               <w:noProof/>
@@ -534,6 +531,7 @@
             <w:tabs>
               <w:tab w:val="right" w:leader="dot" w:pos="9062"/>
             </w:tabs>
+            <w:jc w:val="both"/>
             <w:rPr>
               <w:rFonts w:cstheme="minorBidi"/>
               <w:noProof/>
@@ -613,6 +611,7 @@
             <w:tabs>
               <w:tab w:val="right" w:leader="dot" w:pos="9062"/>
             </w:tabs>
+            <w:jc w:val="both"/>
             <w:rPr>
               <w:rFonts w:cstheme="minorBidi"/>
               <w:noProof/>
@@ -692,6 +691,7 @@
             <w:tabs>
               <w:tab w:val="right" w:leader="dot" w:pos="9062"/>
             </w:tabs>
+            <w:jc w:val="both"/>
             <w:rPr>
               <w:rFonts w:eastAsiaTheme="minorEastAsia"/>
               <w:noProof/>
@@ -771,6 +771,7 @@
             <w:tabs>
               <w:tab w:val="right" w:leader="dot" w:pos="9062"/>
             </w:tabs>
+            <w:jc w:val="both"/>
             <w:rPr>
               <w:rFonts w:eastAsiaTheme="minorEastAsia"/>
               <w:noProof/>
@@ -850,6 +851,7 @@
             <w:tabs>
               <w:tab w:val="right" w:leader="dot" w:pos="9062"/>
             </w:tabs>
+            <w:jc w:val="both"/>
             <w:rPr>
               <w:rFonts w:cstheme="minorBidi"/>
               <w:noProof/>
@@ -924,6 +926,9 @@
           </w:hyperlink>
         </w:p>
         <w:p>
+          <w:pPr>
+            <w:jc w:val="both"/>
+          </w:pPr>
           <w:r>
             <w:rPr>
               <w:sz w:val="28"/>
@@ -935,6 +940,7 @@
     </w:sdt>
     <w:p>
       <w:pPr>
+        <w:jc w:val="both"/>
         <w:rPr>
           <w:i/>
           <w:sz w:val="32"/>
@@ -943,6 +949,7 @@
     </w:p>
     <w:p>
       <w:pPr>
+        <w:jc w:val="both"/>
         <w:rPr>
           <w:i/>
           <w:sz w:val="32"/>
@@ -951,6 +958,7 @@
     </w:p>
     <w:p>
       <w:pPr>
+        <w:jc w:val="both"/>
         <w:rPr>
           <w:i/>
           <w:sz w:val="32"/>
@@ -959,6 +967,7 @@
     </w:p>
     <w:p>
       <w:pPr>
+        <w:jc w:val="both"/>
         <w:rPr>
           <w:i/>
           <w:sz w:val="32"/>
@@ -967,6 +976,7 @@
     </w:p>
     <w:p>
       <w:pPr>
+        <w:jc w:val="both"/>
         <w:rPr>
           <w:i/>
           <w:sz w:val="32"/>
@@ -975,6 +985,7 @@
     </w:p>
     <w:p>
       <w:pPr>
+        <w:jc w:val="both"/>
         <w:rPr>
           <w:i/>
           <w:sz w:val="32"/>
@@ -983,6 +994,7 @@
     </w:p>
     <w:p>
       <w:pPr>
+        <w:jc w:val="both"/>
         <w:rPr>
           <w:i/>
           <w:sz w:val="32"/>
@@ -991,6 +1003,7 @@
     </w:p>
     <w:p>
       <w:pPr>
+        <w:jc w:val="both"/>
         <w:rPr>
           <w:i/>
           <w:sz w:val="32"/>
@@ -999,6 +1012,7 @@
     </w:p>
     <w:p>
       <w:pPr>
+        <w:jc w:val="both"/>
         <w:rPr>
           <w:i/>
           <w:sz w:val="32"/>
@@ -1007,6 +1021,7 @@
     </w:p>
     <w:p>
       <w:pPr>
+        <w:jc w:val="both"/>
         <w:rPr>
           <w:i/>
           <w:sz w:val="32"/>
@@ -1015,6 +1030,7 @@
     </w:p>
     <w:p>
       <w:pPr>
+        <w:jc w:val="both"/>
         <w:rPr>
           <w:i/>
           <w:sz w:val="32"/>
@@ -1023,6 +1039,7 @@
     </w:p>
     <w:p>
       <w:pPr>
+        <w:jc w:val="both"/>
         <w:rPr>
           <w:i/>
           <w:sz w:val="32"/>
@@ -1031,6 +1048,7 @@
     </w:p>
     <w:p>
       <w:pPr>
+        <w:jc w:val="both"/>
         <w:rPr>
           <w:i/>
           <w:sz w:val="32"/>
@@ -1039,6 +1057,7 @@
     </w:p>
     <w:p>
       <w:pPr>
+        <w:jc w:val="both"/>
         <w:rPr>
           <w:i/>
           <w:sz w:val="32"/>
@@ -1048,6 +1067,7 @@
     <w:p>
       <w:pPr>
         <w:pStyle w:val="Nagwek1"/>
+        <w:jc w:val="both"/>
       </w:pPr>
       <w:bookmarkStart w:id="0" w:name="_Toc466133888"/>
       <w:r>
@@ -1059,9 +1079,14 @@
       </w:r>
       <w:bookmarkEnd w:id="0"/>
     </w:p>
-    <w:p/>
-    <w:p>
-      <w:pPr>
+    <w:p>
+      <w:pPr>
+        <w:jc w:val="both"/>
+      </w:pPr>
+    </w:p>
+    <w:p>
+      <w:pPr>
+        <w:jc w:val="both"/>
         <w:rPr>
           <w:sz w:val="28"/>
         </w:rPr>
@@ -1082,6 +1107,7 @@
     <w:p>
       <w:pPr>
         <w:pStyle w:val="Nagwek1"/>
+        <w:jc w:val="both"/>
       </w:pPr>
       <w:bookmarkStart w:id="1" w:name="_Toc466133889"/>
       <w:r>
@@ -1092,9 +1118,14 @@
       </w:r>
       <w:bookmarkEnd w:id="1"/>
     </w:p>
-    <w:p/>
-    <w:p>
-      <w:pPr>
+    <w:p>
+      <w:pPr>
+        <w:jc w:val="both"/>
+      </w:pPr>
+    </w:p>
+    <w:p>
+      <w:pPr>
+        <w:jc w:val="both"/>
         <w:rPr>
           <w:sz w:val="28"/>
         </w:rPr>
@@ -1123,9 +1154,10 @@
         <w:pStyle w:val="Bezodstpw"/>
         <w:numPr>
           <w:ilvl w:val="0"/>
-          <w:numId w:val="6"/>
+          <w:numId w:val="3"/>
         </w:numPr>
         <w:spacing w:line="360" w:lineRule="auto"/>
+        <w:jc w:val="both"/>
         <w:rPr>
           <w:rFonts w:ascii="Times New Roman" w:hAnsi="Times New Roman" w:cs="Times New Roman"/>
           <w:sz w:val="28"/>
@@ -1157,9 +1189,10 @@
         <w:pStyle w:val="Bezodstpw"/>
         <w:numPr>
           <w:ilvl w:val="0"/>
-          <w:numId w:val="6"/>
+          <w:numId w:val="3"/>
         </w:numPr>
         <w:spacing w:line="360" w:lineRule="auto"/>
+        <w:jc w:val="both"/>
         <w:rPr>
           <w:rFonts w:ascii="Times New Roman" w:hAnsi="Times New Roman" w:cs="Times New Roman"/>
           <w:sz w:val="28"/>
@@ -1200,9 +1233,10 @@
         <w:pStyle w:val="Bezodstpw"/>
         <w:numPr>
           <w:ilvl w:val="0"/>
-          <w:numId w:val="6"/>
+          <w:numId w:val="3"/>
         </w:numPr>
         <w:spacing w:line="360" w:lineRule="auto"/>
+        <w:jc w:val="both"/>
         <w:rPr>
           <w:rFonts w:ascii="Times New Roman" w:hAnsi="Times New Roman" w:cs="Times New Roman"/>
           <w:sz w:val="28"/>
@@ -1223,6 +1257,7 @@
     <w:p>
       <w:pPr>
         <w:pStyle w:val="Nagwek1"/>
+        <w:jc w:val="both"/>
       </w:pPr>
       <w:bookmarkStart w:id="2" w:name="_Toc466133890"/>
       <w:r>
@@ -1233,14 +1268,19 @@
       </w:r>
       <w:bookmarkEnd w:id="2"/>
     </w:p>
-    <w:p/>
+    <w:p>
+      <w:pPr>
+        <w:jc w:val="both"/>
+      </w:pPr>
+    </w:p>
     <w:p>
       <w:pPr>
         <w:pStyle w:val="Akapitzlist"/>
         <w:numPr>
           <w:ilvl w:val="0"/>
-          <w:numId w:val="15"/>
+          <w:numId w:val="12"/>
         </w:numPr>
+        <w:jc w:val="both"/>
         <w:rPr>
           <w:sz w:val="28"/>
         </w:rPr>
@@ -1257,8 +1297,9 @@
         <w:pStyle w:val="Akapitzlist"/>
         <w:numPr>
           <w:ilvl w:val="0"/>
-          <w:numId w:val="15"/>
+          <w:numId w:val="12"/>
         </w:numPr>
+        <w:jc w:val="both"/>
         <w:rPr>
           <w:sz w:val="28"/>
         </w:rPr>
@@ -1275,8 +1316,9 @@
         <w:pStyle w:val="Akapitzlist"/>
         <w:numPr>
           <w:ilvl w:val="0"/>
-          <w:numId w:val="15"/>
+          <w:numId w:val="12"/>
         </w:numPr>
+        <w:jc w:val="both"/>
         <w:rPr>
           <w:sz w:val="28"/>
         </w:rPr>
@@ -1293,8 +1335,9 @@
         <w:pStyle w:val="Akapitzlist"/>
         <w:numPr>
           <w:ilvl w:val="0"/>
-          <w:numId w:val="15"/>
+          <w:numId w:val="12"/>
         </w:numPr>
+        <w:jc w:val="both"/>
         <w:rPr>
           <w:sz w:val="28"/>
         </w:rPr>
@@ -1309,6 +1352,7 @@
     <w:p>
       <w:pPr>
         <w:pStyle w:val="Nagwek1"/>
+        <w:jc w:val="both"/>
       </w:pPr>
       <w:bookmarkStart w:id="3" w:name="_Toc466133891"/>
       <w:r>
@@ -1323,6 +1367,7 @@
     <w:p>
       <w:pPr>
         <w:pStyle w:val="Nagwek2"/>
+        <w:jc w:val="both"/>
       </w:pPr>
       <w:bookmarkStart w:id="4" w:name="_Toc466133892"/>
       <w:r>
@@ -1342,14 +1387,19 @@
       </w:r>
       <w:bookmarkEnd w:id="4"/>
     </w:p>
-    <w:p/>
+    <w:p>
+      <w:pPr>
+        <w:jc w:val="both"/>
+      </w:pPr>
+    </w:p>
     <w:p>
       <w:pPr>
         <w:pStyle w:val="Akapitzlist"/>
         <w:numPr>
           <w:ilvl w:val="0"/>
-          <w:numId w:val="7"/>
+          <w:numId w:val="4"/>
         </w:numPr>
+        <w:jc w:val="both"/>
         <w:rPr>
           <w:sz w:val="28"/>
         </w:rPr>
@@ -1366,8 +1416,9 @@
         <w:pStyle w:val="Akapitzlist"/>
         <w:numPr>
           <w:ilvl w:val="0"/>
-          <w:numId w:val="7"/>
+          <w:numId w:val="4"/>
         </w:numPr>
+        <w:jc w:val="both"/>
         <w:rPr>
           <w:sz w:val="28"/>
         </w:rPr>
@@ -1384,8 +1435,9 @@
         <w:pStyle w:val="Akapitzlist"/>
         <w:numPr>
           <w:ilvl w:val="0"/>
-          <w:numId w:val="7"/>
+          <w:numId w:val="4"/>
         </w:numPr>
+        <w:jc w:val="both"/>
         <w:rPr>
           <w:sz w:val="28"/>
         </w:rPr>
@@ -1402,8 +1454,9 @@
         <w:pStyle w:val="Akapitzlist"/>
         <w:numPr>
           <w:ilvl w:val="0"/>
-          <w:numId w:val="7"/>
+          <w:numId w:val="4"/>
         </w:numPr>
+        <w:jc w:val="both"/>
         <w:rPr>
           <w:sz w:val="28"/>
         </w:rPr>
@@ -1420,8 +1473,9 @@
         <w:pStyle w:val="Akapitzlist"/>
         <w:numPr>
           <w:ilvl w:val="0"/>
-          <w:numId w:val="7"/>
+          <w:numId w:val="4"/>
         </w:numPr>
+        <w:jc w:val="both"/>
         <w:rPr>
           <w:sz w:val="28"/>
         </w:rPr>
@@ -1450,8 +1504,9 @@
         <w:pStyle w:val="Akapitzlist"/>
         <w:numPr>
           <w:ilvl w:val="0"/>
-          <w:numId w:val="7"/>
+          <w:numId w:val="4"/>
         </w:numPr>
+        <w:jc w:val="both"/>
         <w:rPr>
           <w:sz w:val="28"/>
         </w:rPr>
@@ -1480,8 +1535,9 @@
         <w:pStyle w:val="Akapitzlist"/>
         <w:numPr>
           <w:ilvl w:val="0"/>
-          <w:numId w:val="7"/>
+          <w:numId w:val="4"/>
         </w:numPr>
+        <w:jc w:val="both"/>
         <w:rPr>
           <w:sz w:val="28"/>
         </w:rPr>
@@ -1498,8 +1554,9 @@
         <w:pStyle w:val="Akapitzlist"/>
         <w:numPr>
           <w:ilvl w:val="0"/>
-          <w:numId w:val="7"/>
+          <w:numId w:val="4"/>
         </w:numPr>
+        <w:jc w:val="both"/>
         <w:rPr>
           <w:sz w:val="28"/>
         </w:rPr>
@@ -1516,8 +1573,9 @@
         <w:pStyle w:val="Akapitzlist"/>
         <w:numPr>
           <w:ilvl w:val="0"/>
-          <w:numId w:val="7"/>
+          <w:numId w:val="4"/>
         </w:numPr>
+        <w:jc w:val="both"/>
         <w:rPr>
           <w:sz w:val="28"/>
         </w:rPr>
@@ -1534,17 +1592,30 @@
         <w:pStyle w:val="Akapitzlist"/>
         <w:numPr>
           <w:ilvl w:val="0"/>
-          <w:numId w:val="7"/>
+          <w:numId w:val="4"/>
         </w:numPr>
-        <w:rPr>
-          <w:sz w:val="28"/>
-        </w:rPr>
-      </w:pPr>
-      <w:r>
-        <w:rPr>
-          <w:sz w:val="28"/>
-        </w:rPr>
-        <w:t xml:space="preserve"> panel informacyjny dla podróżujących uwzględniający podstawowe informacji, aspekty bezpieczeństwa pasażerów oraz listę ulg, lista dworców wraz z informacjami o nich, </w:t>
+        <w:jc w:val="both"/>
+        <w:rPr>
+          <w:sz w:val="28"/>
+        </w:rPr>
+      </w:pPr>
+      <w:r>
+        <w:rPr>
+          <w:sz w:val="28"/>
+        </w:rPr>
+        <w:t xml:space="preserve"> panel informacyjny dla podróżujących uwzględniający podstawowe informacj</w:t>
+      </w:r>
+      <w:r>
+        <w:rPr>
+          <w:sz w:val="28"/>
+        </w:rPr>
+        <w:t>e</w:t>
+      </w:r>
+      <w:r>
+        <w:rPr>
+          <w:sz w:val="28"/>
+        </w:rPr>
+        <w:t xml:space="preserve">, aspekty bezpieczeństwa pasażerów oraz listę ulg, lista dworców wraz z informacjami o nich, </w:t>
       </w:r>
     </w:p>
     <w:p>
@@ -1552,8 +1623,9 @@
         <w:pStyle w:val="Akapitzlist"/>
         <w:numPr>
           <w:ilvl w:val="0"/>
-          <w:numId w:val="7"/>
+          <w:numId w:val="4"/>
         </w:numPr>
+        <w:jc w:val="both"/>
         <w:rPr>
           <w:sz w:val="28"/>
         </w:rPr>
@@ -1570,8 +1642,9 @@
         <w:pStyle w:val="Akapitzlist"/>
         <w:numPr>
           <w:ilvl w:val="0"/>
-          <w:numId w:val="7"/>
+          <w:numId w:val="4"/>
         </w:numPr>
+        <w:jc w:val="both"/>
         <w:rPr>
           <w:sz w:val="28"/>
         </w:rPr>
@@ -1588,8 +1661,9 @@
         <w:pStyle w:val="Akapitzlist"/>
         <w:numPr>
           <w:ilvl w:val="0"/>
-          <w:numId w:val="7"/>
+          <w:numId w:val="4"/>
         </w:numPr>
+        <w:jc w:val="both"/>
         <w:rPr>
           <w:sz w:val="28"/>
         </w:rPr>
@@ -1606,8 +1680,9 @@
         <w:pStyle w:val="Akapitzlist"/>
         <w:numPr>
           <w:ilvl w:val="0"/>
-          <w:numId w:val="7"/>
+          <w:numId w:val="4"/>
         </w:numPr>
+        <w:jc w:val="both"/>
         <w:rPr>
           <w:sz w:val="28"/>
         </w:rPr>
@@ -1624,8 +1699,9 @@
         <w:pStyle w:val="Akapitzlist"/>
         <w:numPr>
           <w:ilvl w:val="0"/>
-          <w:numId w:val="7"/>
+          <w:numId w:val="4"/>
         </w:numPr>
+        <w:jc w:val="both"/>
         <w:rPr>
           <w:sz w:val="28"/>
         </w:rPr>
@@ -1642,8 +1718,9 @@
         <w:pStyle w:val="Akapitzlist"/>
         <w:numPr>
           <w:ilvl w:val="0"/>
-          <w:numId w:val="7"/>
+          <w:numId w:val="4"/>
         </w:numPr>
+        <w:jc w:val="both"/>
         <w:rPr>
           <w:sz w:val="28"/>
         </w:rPr>
@@ -1660,13 +1737,19 @@
       <w:pPr>
         <w:pStyle w:val="Nagwek2"/>
         <w:spacing w:before="0"/>
-      </w:pPr>
-    </w:p>
-    <w:p/>
+        <w:jc w:val="both"/>
+      </w:pPr>
+    </w:p>
+    <w:p>
+      <w:pPr>
+        <w:jc w:val="both"/>
+      </w:pPr>
+    </w:p>
     <w:p>
       <w:pPr>
         <w:pStyle w:val="Nagwek2"/>
         <w:spacing w:before="0"/>
+        <w:jc w:val="both"/>
       </w:pPr>
       <w:r>
         <w:lastRenderedPageBreak/>
@@ -1680,6 +1763,7 @@
     <w:p>
       <w:pPr>
         <w:pStyle w:val="Akapitzlist"/>
+        <w:jc w:val="both"/>
         <w:rPr>
           <w:i/>
           <w:sz w:val="28"/>
@@ -1691,9 +1775,10 @@
         <w:pStyle w:val="Akapitzlist"/>
         <w:numPr>
           <w:ilvl w:val="0"/>
-          <w:numId w:val="14"/>
+          <w:numId w:val="11"/>
         </w:numPr>
         <w:ind w:left="851" w:hanging="425"/>
+        <w:jc w:val="both"/>
         <w:rPr>
           <w:i/>
           <w:sz w:val="28"/>
@@ -1711,9 +1796,10 @@
         <w:pStyle w:val="Akapitzlist"/>
         <w:numPr>
           <w:ilvl w:val="0"/>
-          <w:numId w:val="14"/>
+          <w:numId w:val="11"/>
         </w:numPr>
         <w:ind w:left="851" w:hanging="425"/>
+        <w:jc w:val="both"/>
         <w:rPr>
           <w:sz w:val="28"/>
         </w:rPr>
@@ -1730,9 +1816,10 @@
         <w:pStyle w:val="Akapitzlist"/>
         <w:numPr>
           <w:ilvl w:val="0"/>
-          <w:numId w:val="14"/>
+          <w:numId w:val="11"/>
         </w:numPr>
         <w:ind w:left="851" w:hanging="425"/>
+        <w:jc w:val="both"/>
         <w:rPr>
           <w:sz w:val="28"/>
         </w:rPr>
@@ -1749,9 +1836,10 @@
         <w:pStyle w:val="Akapitzlist"/>
         <w:numPr>
           <w:ilvl w:val="0"/>
-          <w:numId w:val="14"/>
+          <w:numId w:val="11"/>
         </w:numPr>
         <w:ind w:left="851" w:hanging="425"/>
+        <w:jc w:val="both"/>
         <w:rPr>
           <w:sz w:val="28"/>
         </w:rPr>
@@ -1768,9 +1856,10 @@
         <w:pStyle w:val="Akapitzlist"/>
         <w:numPr>
           <w:ilvl w:val="0"/>
-          <w:numId w:val="14"/>
+          <w:numId w:val="11"/>
         </w:numPr>
         <w:ind w:left="851" w:hanging="425"/>
+        <w:jc w:val="both"/>
         <w:rPr>
           <w:sz w:val="28"/>
         </w:rPr>
@@ -1787,9 +1876,10 @@
         <w:pStyle w:val="Akapitzlist"/>
         <w:numPr>
           <w:ilvl w:val="0"/>
-          <w:numId w:val="14"/>
+          <w:numId w:val="11"/>
         </w:numPr>
         <w:ind w:left="851" w:hanging="425"/>
+        <w:jc w:val="both"/>
         <w:rPr>
           <w:sz w:val="28"/>
         </w:rPr>
@@ -1806,9 +1896,10 @@
         <w:pStyle w:val="Akapitzlist"/>
         <w:numPr>
           <w:ilvl w:val="0"/>
-          <w:numId w:val="14"/>
+          <w:numId w:val="11"/>
         </w:numPr>
         <w:ind w:left="851" w:hanging="425"/>
+        <w:jc w:val="both"/>
         <w:rPr>
           <w:sz w:val="28"/>
         </w:rPr>
@@ -1822,6 +1913,7 @@
     </w:p>
     <w:p>
       <w:pPr>
+        <w:jc w:val="both"/>
         <w:rPr>
           <w:sz w:val="24"/>
         </w:rPr>
@@ -1830,6 +1922,7 @@
     <w:p>
       <w:pPr>
         <w:pStyle w:val="Nagwek1"/>
+        <w:jc w:val="both"/>
       </w:pPr>
       <w:bookmarkStart w:id="6" w:name="_Toc466133894"/>
       <w:r>
@@ -1843,14 +1936,19 @@
       </w:r>
       <w:bookmarkEnd w:id="6"/>
     </w:p>
-    <w:p/>
+    <w:p>
+      <w:pPr>
+        <w:jc w:val="both"/>
+      </w:pPr>
+    </w:p>
     <w:p>
       <w:pPr>
         <w:pStyle w:val="Akapitzlist"/>
         <w:numPr>
           <w:ilvl w:val="0"/>
-          <w:numId w:val="8"/>
+          <w:numId w:val="5"/>
         </w:numPr>
+        <w:jc w:val="both"/>
         <w:rPr>
           <w:i/>
           <w:sz w:val="28"/>
@@ -1869,8 +1967,9 @@
         <w:pStyle w:val="Akapitzlist"/>
         <w:numPr>
           <w:ilvl w:val="0"/>
-          <w:numId w:val="8"/>
+          <w:numId w:val="5"/>
         </w:numPr>
+        <w:jc w:val="both"/>
         <w:rPr>
           <w:i/>
           <w:sz w:val="28"/>
@@ -1896,8 +1995,9 @@
         <w:pStyle w:val="Akapitzlist"/>
         <w:numPr>
           <w:ilvl w:val="0"/>
-          <w:numId w:val="8"/>
+          <w:numId w:val="5"/>
         </w:numPr>
+        <w:jc w:val="both"/>
         <w:rPr>
           <w:sz w:val="28"/>
         </w:rPr>
@@ -1914,8 +2014,9 @@
         <w:pStyle w:val="Akapitzlist"/>
         <w:numPr>
           <w:ilvl w:val="0"/>
-          <w:numId w:val="8"/>
+          <w:numId w:val="5"/>
         </w:numPr>
+        <w:jc w:val="both"/>
         <w:rPr>
           <w:sz w:val="28"/>
         </w:rPr>
@@ -1932,8 +2033,9 @@
         <w:pStyle w:val="Akapitzlist"/>
         <w:numPr>
           <w:ilvl w:val="0"/>
-          <w:numId w:val="8"/>
+          <w:numId w:val="5"/>
         </w:numPr>
+        <w:jc w:val="both"/>
         <w:rPr>
           <w:sz w:val="28"/>
         </w:rPr>
@@ -1950,8 +2052,9 @@
         <w:pStyle w:val="Akapitzlist"/>
         <w:numPr>
           <w:ilvl w:val="0"/>
-          <w:numId w:val="8"/>
+          <w:numId w:val="5"/>
         </w:numPr>
+        <w:jc w:val="both"/>
         <w:rPr>
           <w:sz w:val="28"/>
         </w:rPr>
@@ -1968,8 +2071,9 @@
         <w:pStyle w:val="Akapitzlist"/>
         <w:numPr>
           <w:ilvl w:val="0"/>
-          <w:numId w:val="8"/>
+          <w:numId w:val="5"/>
         </w:numPr>
+        <w:jc w:val="both"/>
         <w:rPr>
           <w:sz w:val="28"/>
         </w:rPr>
@@ -1986,8 +2090,9 @@
         <w:pStyle w:val="Akapitzlist"/>
         <w:numPr>
           <w:ilvl w:val="0"/>
-          <w:numId w:val="8"/>
+          <w:numId w:val="5"/>
         </w:numPr>
+        <w:jc w:val="both"/>
         <w:rPr>
           <w:sz w:val="28"/>
         </w:rPr>
@@ -2004,8 +2109,9 @@
         <w:pStyle w:val="Akapitzlist"/>
         <w:numPr>
           <w:ilvl w:val="0"/>
-          <w:numId w:val="8"/>
+          <w:numId w:val="5"/>
         </w:numPr>
+        <w:jc w:val="both"/>
         <w:rPr>
           <w:sz w:val="28"/>
         </w:rPr>
@@ -2022,23 +2128,24 @@
         <w:pStyle w:val="Akapitzlist"/>
         <w:numPr>
           <w:ilvl w:val="0"/>
-          <w:numId w:val="8"/>
+          <w:numId w:val="5"/>
         </w:numPr>
-        <w:rPr>
-          <w:sz w:val="28"/>
-        </w:rPr>
-      </w:pPr>
-      <w:r>
-        <w:rPr>
-          <w:sz w:val="28"/>
-        </w:rPr>
-        <w:t xml:space="preserve"> </w:t>
-      </w:r>
-      <w:r>
-        <w:rPr>
-          <w:sz w:val="28"/>
-        </w:rPr>
-        <w:t xml:space="preserve">język programowania - JAVA </w:t>
+        <w:jc w:val="both"/>
+        <w:rPr>
+          <w:sz w:val="28"/>
+        </w:rPr>
+      </w:pPr>
+      <w:r>
+        <w:rPr>
+          <w:sz w:val="28"/>
+        </w:rPr>
+        <w:t>zapewnienie wsparcia technicznego po wdrożeniu systemu u klienta przez okres 2 la</w:t>
+      </w:r>
+      <w:r>
+        <w:rPr>
+          <w:sz w:val="28"/>
+        </w:rPr>
+        <w:t xml:space="preserve">t </w:t>
       </w:r>
     </w:p>
     <w:p>
@@ -2046,32 +2153,9 @@
         <w:pStyle w:val="Akapitzlist"/>
         <w:numPr>
           <w:ilvl w:val="0"/>
-          <w:numId w:val="8"/>
+          <w:numId w:val="5"/>
         </w:numPr>
-        <w:rPr>
-          <w:sz w:val="28"/>
-        </w:rPr>
-      </w:pPr>
-      <w:r>
-        <w:rPr>
-          <w:sz w:val="28"/>
-        </w:rPr>
-        <w:t>zapewnienie wsparcia technicznego po wdrożeniu systemu u klienta przez okres 2 la</w:t>
-      </w:r>
-      <w:r>
-        <w:rPr>
-          <w:sz w:val="28"/>
-        </w:rPr>
-        <w:t xml:space="preserve">t </w:t>
-      </w:r>
-    </w:p>
-    <w:p>
-      <w:pPr>
-        <w:pStyle w:val="Akapitzlist"/>
-        <w:numPr>
-          <w:ilvl w:val="0"/>
-          <w:numId w:val="8"/>
-        </w:numPr>
+        <w:jc w:val="both"/>
         <w:rPr>
           <w:sz w:val="28"/>
         </w:rPr>
@@ -2085,13 +2169,18 @@
     </w:p>
     <w:p>
       <w:pPr>
+        <w:jc w:val="both"/>
         <w:rPr>
           <w:b/>
           <w:sz w:val="32"/>
         </w:rPr>
       </w:pPr>
     </w:p>
-    <w:p/>
+    <w:p>
+      <w:pPr>
+        <w:jc w:val="both"/>
+      </w:pPr>
+    </w:p>
     <w:sectPr>
       <w:footerReference w:type="default" r:id="rId9"/>
       <w:pgSz w:w="11906" w:h="16838"/>
@@ -2149,7 +2238,7 @@
             <w:rPr>
               <w:noProof/>
             </w:rPr>
-            <w:t>5</w:t>
+            <w:t>4</w:t>
           </w:r>
         </w:fldSimple>
       </w:p>
@@ -3379,7 +3468,7 @@
       </w:rPr>
     </w:lvl>
   </w:abstractNum>
-  <w:abstractNum w:abstractNumId="12">
+  <w:abstractNum w:abstractNumId="11">
     <w:nsid w:val="6FD04B1C"/>
     <w:multiLevelType w:val="hybridMultilevel"/>
     <w:tmpl w:val="5C4662AE"/>
@@ -3492,40 +3581,40 @@
       </w:rPr>
     </w:lvl>
   </w:abstractNum>
-  <w:num w:numId="4">
+  <w:num w:numId="1">
     <w:abstractNumId w:val="8"/>
   </w:num>
-  <w:num w:numId="5">
+  <w:num w:numId="2">
     <w:abstractNumId w:val="5"/>
   </w:num>
-  <w:num w:numId="6">
+  <w:num w:numId="3">
     <w:abstractNumId w:val="7"/>
   </w:num>
-  <w:num w:numId="7">
+  <w:num w:numId="4">
     <w:abstractNumId w:val="3"/>
   </w:num>
+  <w:num w:numId="5">
+    <w:abstractNumId w:val="11"/>
+  </w:num>
+  <w:num w:numId="6">
+    <w:abstractNumId w:val="9"/>
+  </w:num>
+  <w:num w:numId="7">
+    <w:abstractNumId w:val="0"/>
+  </w:num>
   <w:num w:numId="8">
-    <w:abstractNumId w:val="12"/>
+    <w:abstractNumId w:val="1"/>
   </w:num>
   <w:num w:numId="9">
-    <w:abstractNumId w:val="9"/>
+    <w:abstractNumId w:val="2"/>
   </w:num>
   <w:num w:numId="10">
-    <w:abstractNumId w:val="0"/>
+    <w:abstractNumId w:val="4"/>
   </w:num>
   <w:num w:numId="11">
-    <w:abstractNumId w:val="1"/>
+    <w:abstractNumId w:val="10"/>
   </w:num>
   <w:num w:numId="12">
-    <w:abstractNumId w:val="2"/>
-  </w:num>
-  <w:num w:numId="13">
-    <w:abstractNumId w:val="4"/>
-  </w:num>
-  <w:num w:numId="14">
-    <w:abstractNumId w:val="10"/>
-  </w:num>
-  <w:num w:numId="15">
     <w:abstractNumId w:val="6"/>
   </w:num>
 </w:numbering>
@@ -4028,345 +4117,6 @@
 </w:styles>
 </file>
 
-<file path=word/glossary/document.xml><?xml version="1.0" encoding="utf-8"?>
-<w:glossaryDocument xmlns:ve="http://schemas.openxmlformats.org/markup-compatibility/2006" xmlns:o="urn:schemas-microsoft-com:office:office" xmlns:r="http://schemas.openxmlformats.org/officeDocument/2006/relationships" xmlns:m="http://schemas.openxmlformats.org/officeDocument/2006/math" xmlns:v="urn:schemas-microsoft-com:vml" xmlns:wp="http://schemas.openxmlformats.org/drawingml/2006/wordprocessingDrawing" xmlns:w10="urn:schemas-microsoft-com:office:word" xmlns:w="http://schemas.openxmlformats.org/wordprocessingml/2006/main" xmlns:wne="http://schemas.microsoft.com/office/word/2006/wordml">
-  <w:docParts/>
-</w:glossaryDocument>
-</file>
-
-<file path=word/glossary/fontTable.xml><?xml version="1.0" encoding="utf-8"?>
-<w:fonts xmlns:r="http://schemas.openxmlformats.org/officeDocument/2006/relationships" xmlns:w="http://schemas.openxmlformats.org/wordprocessingml/2006/main">
-  <w:font w:name="Symbol">
-    <w:panose1 w:val="05050102010706020507"/>
-    <w:charset w:val="02"/>
-    <w:family w:val="roman"/>
-    <w:pitch w:val="variable"/>
-    <w:sig w:usb0="00000000" w:usb1="10000000" w:usb2="00000000" w:usb3="00000000" w:csb0="80000000" w:csb1="00000000"/>
-  </w:font>
-  <w:font w:name="Times New Roman">
-    <w:panose1 w:val="02020603050405020304"/>
-    <w:charset w:val="EE"/>
-    <w:family w:val="roman"/>
-    <w:pitch w:val="variable"/>
-    <w:sig w:usb0="E0002EFF" w:usb1="C0007843" w:usb2="00000009" w:usb3="00000000" w:csb0="000001FF" w:csb1="00000000"/>
-  </w:font>
-  <w:font w:name="Courier New">
-    <w:panose1 w:val="02070309020205020404"/>
-    <w:charset w:val="EE"/>
-    <w:family w:val="modern"/>
-    <w:pitch w:val="fixed"/>
-    <w:sig w:usb0="E0002AFF" w:usb1="C0007843" w:usb2="00000009" w:usb3="00000000" w:csb0="000001FF" w:csb1="00000000"/>
-  </w:font>
-  <w:font w:name="Wingdings">
-    <w:panose1 w:val="05000000000000000000"/>
-    <w:charset w:val="02"/>
-    <w:family w:val="auto"/>
-    <w:pitch w:val="variable"/>
-    <w:sig w:usb0="00000000" w:usb1="10000000" w:usb2="00000000" w:usb3="00000000" w:csb0="80000000" w:csb1="00000000"/>
-  </w:font>
-  <w:font w:name="Calibri">
-    <w:panose1 w:val="020F0502020204030204"/>
-    <w:charset w:val="EE"/>
-    <w:family w:val="swiss"/>
-    <w:pitch w:val="variable"/>
-    <w:sig w:usb0="E00002FF" w:usb1="4000ACFF" w:usb2="00000001" w:usb3="00000000" w:csb0="0000019F" w:csb1="00000000"/>
-  </w:font>
-  <w:font w:name="Cambria">
-    <w:panose1 w:val="02040503050406030204"/>
-    <w:charset w:val="EE"/>
-    <w:family w:val="roman"/>
-    <w:pitch w:val="variable"/>
-    <w:sig w:usb0="E00002FF" w:usb1="400004FF" w:usb2="00000000" w:usb3="00000000" w:csb0="0000019F" w:csb1="00000000"/>
-  </w:font>
-  <w:font w:name="Tahoma">
-    <w:panose1 w:val="020B0604030504040204"/>
-    <w:charset w:val="EE"/>
-    <w:family w:val="swiss"/>
-    <w:pitch w:val="variable"/>
-    <w:sig w:usb0="E1002EFF" w:usb1="C000605B" w:usb2="00000029" w:usb3="00000000" w:csb0="000101FF" w:csb1="00000000"/>
-  </w:font>
-</w:fonts>
-</file>
-
-<file path=word/glossary/settings.xml><?xml version="1.0" encoding="utf-8"?>
-<w:settings xmlns:o="urn:schemas-microsoft-com:office:office" xmlns:r="http://schemas.openxmlformats.org/officeDocument/2006/relationships" xmlns:m="http://schemas.openxmlformats.org/officeDocument/2006/math" xmlns:v="urn:schemas-microsoft-com:vml" xmlns:w10="urn:schemas-microsoft-com:office:word" xmlns:w="http://schemas.openxmlformats.org/wordprocessingml/2006/main" xmlns:sl="http://schemas.openxmlformats.org/schemaLibrary/2006/main">
-  <w:view w:val="normal"/>
-  <w:defaultTabStop w:val="708"/>
-  <w:hyphenationZone w:val="425"/>
-  <w:characterSpacingControl w:val="doNotCompress"/>
-  <w:compat>
-    <w:useFELayout/>
-  </w:compat>
-  <w:rsids>
-    <w:rsidRoot w:val="006F32EC"/>
-    <w:rsid w:val="006F32EC"/>
-    <w:rsid w:val="00B105A8"/>
-  </w:rsids>
-  <m:mathPr>
-    <m:mathFont m:val="Cambria Math"/>
-    <m:brkBin m:val="before"/>
-    <m:brkBinSub m:val="--"/>
-    <m:smallFrac m:val="off"/>
-    <m:dispDef/>
-    <m:lMargin m:val="0"/>
-    <m:rMargin m:val="0"/>
-    <m:defJc m:val="centerGroup"/>
-    <m:wrapIndent m:val="1440"/>
-    <m:intLim m:val="subSup"/>
-    <m:naryLim m:val="undOvr"/>
-  </m:mathPr>
-  <w:themeFontLang w:val="pl-PL"/>
-  <w:clrSchemeMapping w:bg1="light1" w:t1="dark1" w:bg2="light2" w:t2="dark2" w:accent1="accent1" w:accent2="accent2" w:accent3="accent3" w:accent4="accent4" w:accent5="accent5" w:accent6="accent6" w:hyperlink="hyperlink" w:followedHyperlink="followedHyperlink"/>
-  <w:decimalSymbol w:val=","/>
-  <w:listSeparator w:val=";"/>
-</w:settings>
-</file>
-
-<file path=word/glossary/styles.xml><?xml version="1.0" encoding="utf-8"?>
-<w:styles xmlns:r="http://schemas.openxmlformats.org/officeDocument/2006/relationships" xmlns:w="http://schemas.openxmlformats.org/wordprocessingml/2006/main">
-  <w:docDefaults>
-    <w:rPrDefault>
-      <w:rPr>
-        <w:rFonts w:asciiTheme="minorHAnsi" w:eastAsiaTheme="minorEastAsia" w:hAnsiTheme="minorHAnsi" w:cstheme="minorBidi"/>
-        <w:sz w:val="22"/>
-        <w:szCs w:val="22"/>
-        <w:lang w:val="pl-PL" w:eastAsia="pl-PL" w:bidi="ar-SA"/>
-      </w:rPr>
-    </w:rPrDefault>
-    <w:pPrDefault>
-      <w:pPr>
-        <w:spacing w:after="200" w:line="276" w:lineRule="auto"/>
-      </w:pPr>
-    </w:pPrDefault>
-  </w:docDefaults>
-  <w:latentStyles w:defLockedState="0" w:defUIPriority="99" w:defSemiHidden="1" w:defUnhideWhenUsed="1" w:defQFormat="0" w:count="267">
-    <w:lsdException w:name="Normal" w:semiHidden="0" w:uiPriority="0" w:unhideWhenUsed="0" w:qFormat="1"/>
-    <w:lsdException w:name="heading 1" w:semiHidden="0" w:uiPriority="9" w:unhideWhenUsed="0" w:qFormat="1"/>
-    <w:lsdException w:name="heading 2" w:uiPriority="9" w:qFormat="1"/>
-    <w:lsdException w:name="heading 3" w:uiPriority="9" w:qFormat="1"/>
-    <w:lsdException w:name="heading 4" w:uiPriority="9" w:qFormat="1"/>
-    <w:lsdException w:name="heading 5" w:uiPriority="9" w:qFormat="1"/>
-    <w:lsdException w:name="heading 6" w:uiPriority="9" w:qFormat="1"/>
-    <w:lsdException w:name="heading 7" w:uiPriority="9" w:qFormat="1"/>
-    <w:lsdException w:name="heading 8" w:uiPriority="9" w:qFormat="1"/>
-    <w:lsdException w:name="heading 9" w:uiPriority="9" w:qFormat="1"/>
-    <w:lsdException w:name="toc 1" w:uiPriority="39"/>
-    <w:lsdException w:name="toc 2" w:uiPriority="39"/>
-    <w:lsdException w:name="toc 3" w:uiPriority="39"/>
-    <w:lsdException w:name="toc 4" w:uiPriority="39"/>
-    <w:lsdException w:name="toc 5" w:uiPriority="39"/>
-    <w:lsdException w:name="toc 6" w:uiPriority="39"/>
-    <w:lsdException w:name="toc 7" w:uiPriority="39"/>
-    <w:lsdException w:name="toc 8" w:uiPriority="39"/>
-    <w:lsdException w:name="toc 9" w:uiPriority="39"/>
-    <w:lsdException w:name="caption" w:uiPriority="35" w:qFormat="1"/>
-    <w:lsdException w:name="Title" w:semiHidden="0" w:uiPriority="10" w:unhideWhenUsed="0" w:qFormat="1"/>
-    <w:lsdException w:name="Default Paragraph Font" w:uiPriority="1"/>
-    <w:lsdException w:name="Subtitle" w:semiHidden="0" w:uiPriority="11" w:unhideWhenUsed="0" w:qFormat="1"/>
-    <w:lsdException w:name="Strong" w:semiHidden="0" w:uiPriority="22" w:unhideWhenUsed="0" w:qFormat="1"/>
-    <w:lsdException w:name="Emphasis" w:semiHidden="0" w:uiPriority="20" w:unhideWhenUsed="0" w:qFormat="1"/>
-    <w:lsdException w:name="Table Grid" w:semiHidden="0" w:uiPriority="59" w:unhideWhenUsed="0"/>
-    <w:lsdException w:name="Placeholder Text" w:unhideWhenUsed="0"/>
-    <w:lsdException w:name="No Spacing" w:semiHidden="0" w:uiPriority="1" w:unhideWhenUsed="0" w:qFormat="1"/>
-    <w:lsdException w:name="Light Shading" w:semiHidden="0" w:uiPriority="60" w:unhideWhenUsed="0"/>
-    <w:lsdException w:name="Light List" w:semiHidden="0" w:uiPriority="61" w:unhideWhenUsed="0"/>
-    <w:lsdException w:name="Light Grid" w:semiHidden="0" w:uiPriority="62" w:unhideWhenUsed="0"/>
-    <w:lsdException w:name="Medium Shading 1" w:semiHidden="0" w:uiPriority="63" w:unhideWhenUsed="0"/>
-    <w:lsdException w:name="Medium Shading 2" w:semiHidden="0" w:uiPriority="64" w:unhideWhenUsed="0"/>
-    <w:lsdException w:name="Medium List 1" w:semiHidden="0" w:uiPriority="65" w:unhideWhenUsed="0"/>
-    <w:lsdException w:name="Medium List 2" w:semiHidden="0" w:uiPriority="66" w:unhideWhenUsed="0"/>
-    <w:lsdException w:name="Medium Grid 1" w:semiHidden="0" w:uiPriority="67" w:unhideWhenUsed="0"/>
-    <w:lsdException w:name="Medium Grid 2" w:semiHidden="0" w:uiPriority="68" w:unhideWhenUsed="0"/>
-    <w:lsdException w:name="Medium Grid 3" w:semiHidden="0" w:uiPriority="69" w:unhideWhenUsed="0"/>
-    <w:lsdException w:name="Dark List" w:semiHidden="0" w:uiPriority="70" w:unhideWhenUsed="0"/>
-    <w:lsdException w:name="Colorful Shading" w:semiHidden="0" w:uiPriority="71" w:unhideWhenUsed="0"/>
-    <w:lsdException w:name="Colorful List" w:semiHidden="0" w:uiPriority="72" w:unhideWhenUsed="0"/>
-    <w:lsdException w:name="Colorful Grid" w:semiHidden="0" w:uiPriority="73" w:unhideWhenUsed="0"/>
-    <w:lsdException w:name="Light Shading Accent 1" w:semiHidden="0" w:uiPriority="60" w:unhideWhenUsed="0"/>
-    <w:lsdException w:name="Light List Accent 1" w:semiHidden="0" w:uiPriority="61" w:unhideWhenUsed="0"/>
-    <w:lsdException w:name="Light Grid Accent 1" w:semiHidden="0" w:uiPriority="62" w:unhideWhenUsed="0"/>
-    <w:lsdException w:name="Medium Shading 1 Accent 1" w:semiHidden="0" w:uiPriority="63" w:unhideWhenUsed="0"/>
-    <w:lsdException w:name="Medium Shading 2 Accent 1" w:semiHidden="0" w:uiPriority="64" w:unhideWhenUsed="0"/>
-    <w:lsdException w:name="Medium List 1 Accent 1" w:semiHidden="0" w:uiPriority="65" w:unhideWhenUsed="0"/>
-    <w:lsdException w:name="Revision" w:unhideWhenUsed="0"/>
-    <w:lsdException w:name="List Paragraph" w:semiHidden="0" w:uiPriority="34" w:unhideWhenUsed="0" w:qFormat="1"/>
-    <w:lsdException w:name="Quote" w:semiHidden="0" w:uiPriority="29" w:unhideWhenUsed="0" w:qFormat="1"/>
-    <w:lsdException w:name="Intense Quote" w:semiHidden="0" w:uiPriority="30" w:unhideWhenUsed="0" w:qFormat="1"/>
-    <w:lsdException w:name="Medium List 2 Accent 1" w:semiHidden="0" w:uiPriority="66" w:unhideWhenUsed="0"/>
-    <w:lsdException w:name="Medium Grid 1 Accent 1" w:semiHidden="0" w:uiPriority="67" w:unhideWhenUsed="0"/>
-    <w:lsdException w:name="Medium Grid 2 Accent 1" w:semiHidden="0" w:uiPriority="68" w:unhideWhenUsed="0"/>
-    <w:lsdException w:name="Medium Grid 3 Accent 1" w:semiHidden="0" w:uiPriority="69" w:unhideWhenUsed="0"/>
-    <w:lsdException w:name="Dark List Accent 1" w:semiHidden="0" w:uiPriority="70" w:unhideWhenUsed="0"/>
-    <w:lsdException w:name="Colorful Shading Accent 1" w:semiHidden="0" w:uiPriority="71" w:unhideWhenUsed="0"/>
-    <w:lsdException w:name="Colorful List Accent 1" w:semiHidden="0" w:uiPriority="72" w:unhideWhenUsed="0"/>
-    <w:lsdException w:name="Colorful Grid Accent 1" w:semiHidden="0" w:uiPriority="73" w:unhideWhenUsed="0"/>
-    <w:lsdException w:name="Light Shading Accent 2" w:semiHidden="0" w:uiPriority="60" w:unhideWhenUsed="0"/>
-    <w:lsdException w:name="Light List Accent 2" w:semiHidden="0" w:uiPriority="61" w:unhideWhenUsed="0"/>
-    <w:lsdException w:name="Light Grid Accent 2" w:semiHidden="0" w:uiPriority="62" w:unhideWhenUsed="0"/>
-    <w:lsdException w:name="Medium Shading 1 Accent 2" w:semiHidden="0" w:uiPriority="63" w:unhideWhenUsed="0"/>
-    <w:lsdException w:name="Medium Shading 2 Accent 2" w:semiHidden="0" w:uiPriority="64" w:unhideWhenUsed="0"/>
-    <w:lsdException w:name="Medium List 1 Accent 2" w:semiHidden="0" w:uiPriority="65" w:unhideWhenUsed="0"/>
-    <w:lsdException w:name="Medium List 2 Accent 2" w:semiHidden="0" w:uiPriority="66" w:unhideWhenUsed="0"/>
-    <w:lsdException w:name="Medium Grid 1 Accent 2" w:semiHidden="0" w:uiPriority="67" w:unhideWhenUsed="0"/>
-    <w:lsdException w:name="Medium Grid 2 Accent 2" w:semiHidden="0" w:uiPriority="68" w:unhideWhenUsed="0"/>
-    <w:lsdException w:name="Medium Grid 3 Accent 2" w:semiHidden="0" w:uiPriority="69" w:unhideWhenUsed="0"/>
-    <w:lsdException w:name="Dark List Accent 2" w:semiHidden="0" w:uiPriority="70" w:unhideWhenUsed="0"/>
-    <w:lsdException w:name="Colorful Shading Accent 2" w:semiHidden="0" w:uiPriority="71" w:unhideWhenUsed="0"/>
-    <w:lsdException w:name="Colorful List Accent 2" w:semiHidden="0" w:uiPriority="72" w:unhideWhenUsed="0"/>
-    <w:lsdException w:name="Colorful Grid Accent 2" w:semiHidden="0" w:uiPriority="73" w:unhideWhenUsed="0"/>
-    <w:lsdException w:name="Light Shading Accent 3" w:semiHidden="0" w:uiPriority="60" w:unhideWhenUsed="0"/>
-    <w:lsdException w:name="Light List Accent 3" w:semiHidden="0" w:uiPriority="61" w:unhideWhenUsed="0"/>
-    <w:lsdException w:name="Light Grid Accent 3" w:semiHidden="0" w:uiPriority="62" w:unhideWhenUsed="0"/>
-    <w:lsdException w:name="Medium Shading 1 Accent 3" w:semiHidden="0" w:uiPriority="63" w:unhideWhenUsed="0"/>
-    <w:lsdException w:name="Medium Shading 2 Accent 3" w:semiHidden="0" w:uiPriority="64" w:unhideWhenUsed="0"/>
-    <w:lsdException w:name="Medium List 1 Accent 3" w:semiHidden="0" w:uiPriority="65" w:unhideWhenUsed="0"/>
-    <w:lsdException w:name="Medium List 2 Accent 3" w:semiHidden="0" w:uiPriority="66" w:unhideWhenUsed="0"/>
-    <w:lsdException w:name="Medium Grid 1 Accent 3" w:semiHidden="0" w:uiPriority="67" w:unhideWhenUsed="0"/>
-    <w:lsdException w:name="Medium Grid 2 Accent 3" w:semiHidden="0" w:uiPriority="68" w:unhideWhenUsed="0"/>
-    <w:lsdException w:name="Medium Grid 3 Accent 3" w:semiHidden="0" w:uiPriority="69" w:unhideWhenUsed="0"/>
-    <w:lsdException w:name="Dark List Accent 3" w:semiHidden="0" w:uiPriority="70" w:unhideWhenUsed="0"/>
-    <w:lsdException w:name="Colorful Shading Accent 3" w:semiHidden="0" w:uiPriority="71" w:unhideWhenUsed="0"/>
-    <w:lsdException w:name="Colorful List Accent 3" w:semiHidden="0" w:uiPriority="72" w:unhideWhenUsed="0"/>
-    <w:lsdException w:name="Colorful Grid Accent 3" w:semiHidden="0" w:uiPriority="73" w:unhideWhenUsed="0"/>
-    <w:lsdException w:name="Light Shading Accent 4" w:semiHidden="0" w:uiPriority="60" w:unhideWhenUsed="0"/>
-    <w:lsdException w:name="Light List Accent 4" w:semiHidden="0" w:uiPriority="61" w:unhideWhenUsed="0"/>
-    <w:lsdException w:name="Light Grid Accent 4" w:semiHidden="0" w:uiPriority="62" w:unhideWhenUsed="0"/>
-    <w:lsdException w:name="Medium Shading 1 Accent 4" w:semiHidden="0" w:uiPriority="63" w:unhideWhenUsed="0"/>
-    <w:lsdException w:name="Medium Shading 2 Accent 4" w:semiHidden="0" w:uiPriority="64" w:unhideWhenUsed="0"/>
-    <w:lsdException w:name="Medium List 1 Accent 4" w:semiHidden="0" w:uiPriority="65" w:unhideWhenUsed="0"/>
-    <w:lsdException w:name="Medium List 2 Accent 4" w:semiHidden="0" w:uiPriority="66" w:unhideWhenUsed="0"/>
-    <w:lsdException w:name="Medium Grid 1 Accent 4" w:semiHidden="0" w:uiPriority="67" w:unhideWhenUsed="0"/>
-    <w:lsdException w:name="Medium Grid 2 Accent 4" w:semiHidden="0" w:uiPriority="68" w:unhideWhenUsed="0"/>
-    <w:lsdException w:name="Medium Grid 3 Accent 4" w:semiHidden="0" w:uiPriority="69" w:unhideWhenUsed="0"/>
-    <w:lsdException w:name="Dark List Accent 4" w:semiHidden="0" w:uiPriority="70" w:unhideWhenUsed="0"/>
-    <w:lsdException w:name="Colorful Shading Accent 4" w:semiHidden="0" w:uiPriority="71" w:unhideWhenUsed="0"/>
-    <w:lsdException w:name="Colorful List Accent 4" w:semiHidden="0" w:uiPriority="72" w:unhideWhenUsed="0"/>
-    <w:lsdException w:name="Colorful Grid Accent 4" w:semiHidden="0" w:uiPriority="73" w:unhideWhenUsed="0"/>
-    <w:lsdException w:name="Light Shading Accent 5" w:semiHidden="0" w:uiPriority="60" w:unhideWhenUsed="0"/>
-    <w:lsdException w:name="Light List Accent 5" w:semiHidden="0" w:uiPriority="61" w:unhideWhenUsed="0"/>
-    <w:lsdException w:name="Light Grid Accent 5" w:semiHidden="0" w:uiPriority="62" w:unhideWhenUsed="0"/>
-    <w:lsdException w:name="Medium Shading 1 Accent 5" w:semiHidden="0" w:uiPriority="63" w:unhideWhenUsed="0"/>
-    <w:lsdException w:name="Medium Shading 2 Accent 5" w:semiHidden="0" w:uiPriority="64" w:unhideWhenUsed="0"/>
-    <w:lsdException w:name="Medium List 1 Accent 5" w:semiHidden="0" w:uiPriority="65" w:unhideWhenUsed="0"/>
-    <w:lsdException w:name="Medium List 2 Accent 5" w:semiHidden="0" w:uiPriority="66" w:unhideWhenUsed="0"/>
-    <w:lsdException w:name="Medium Grid 1 Accent 5" w:semiHidden="0" w:uiPriority="67" w:unhideWhenUsed="0"/>
-    <w:lsdException w:name="Medium Grid 2 Accent 5" w:semiHidden="0" w:uiPriority="68" w:unhideWhenUsed="0"/>
-    <w:lsdException w:name="Medium Grid 3 Accent 5" w:semiHidden="0" w:uiPriority="69" w:unhideWhenUsed="0"/>
-    <w:lsdException w:name="Dark List Accent 5" w:semiHidden="0" w:uiPriority="70" w:unhideWhenUsed="0"/>
-    <w:lsdException w:name="Colorful Shading Accent 5" w:semiHidden="0" w:uiPriority="71" w:unhideWhenUsed="0"/>
-    <w:lsdException w:name="Colorful List Accent 5" w:semiHidden="0" w:uiPriority="72" w:unhideWhenUsed="0"/>
-    <w:lsdException w:name="Colorful Grid Accent 5" w:semiHidden="0" w:uiPriority="73" w:unhideWhenUsed="0"/>
-    <w:lsdException w:name="Light Shading Accent 6" w:semiHidden="0" w:uiPriority="60" w:unhideWhenUsed="0"/>
-    <w:lsdException w:name="Light List Accent 6" w:semiHidden="0" w:uiPriority="61" w:unhideWhenUsed="0"/>
-    <w:lsdException w:name="Light Grid Accent 6" w:semiHidden="0" w:uiPriority="62" w:unhideWhenUsed="0"/>
-    <w:lsdException w:name="Medium Shading 1 Accent 6" w:semiHidden="0" w:uiPriority="63" w:unhideWhenUsed="0"/>
-    <w:lsdException w:name="Medium Shading 2 Accent 6" w:semiHidden="0" w:uiPriority="64" w:unhideWhenUsed="0"/>
-    <w:lsdException w:name="Medium List 1 Accent 6" w:semiHidden="0" w:uiPriority="65" w:unhideWhenUsed="0"/>
-    <w:lsdException w:name="Medium List 2 Accent 6" w:semiHidden="0" w:uiPriority="66" w:unhideWhenUsed="0"/>
-    <w:lsdException w:name="Medium Grid 1 Accent 6" w:semiHidden="0" w:uiPriority="67" w:unhideWhenUsed="0"/>
-    <w:lsdException w:name="Medium Grid 2 Accent 6" w:semiHidden="0" w:uiPriority="68" w:unhideWhenUsed="0"/>
-    <w:lsdException w:name="Medium Grid 3 Accent 6" w:semiHidden="0" w:uiPriority="69" w:unhideWhenUsed="0"/>
-    <w:lsdException w:name="Dark List Accent 6" w:semiHidden="0" w:uiPriority="70" w:unhideWhenUsed="0"/>
-    <w:lsdException w:name="Colorful Shading Accent 6" w:semiHidden="0" w:uiPriority="71" w:unhideWhenUsed="0"/>
-    <w:lsdException w:name="Colorful List Accent 6" w:semiHidden="0" w:uiPriority="72" w:unhideWhenUsed="0"/>
-    <w:lsdException w:name="Colorful Grid Accent 6" w:semiHidden="0" w:uiPriority="73" w:unhideWhenUsed="0"/>
-    <w:lsdException w:name="Subtle Emphasis" w:semiHidden="0" w:uiPriority="19" w:unhideWhenUsed="0" w:qFormat="1"/>
-    <w:lsdException w:name="Intense Emphasis" w:semiHidden="0" w:uiPriority="21" w:unhideWhenUsed="0" w:qFormat="1"/>
-    <w:lsdException w:name="Subtle Reference" w:semiHidden="0" w:uiPriority="31" w:unhideWhenUsed="0" w:qFormat="1"/>
-    <w:lsdException w:name="Intense Reference" w:semiHidden="0" w:uiPriority="32" w:unhideWhenUsed="0" w:qFormat="1"/>
-    <w:lsdException w:name="Book Title" w:semiHidden="0" w:uiPriority="33" w:unhideWhenUsed="0" w:qFormat="1"/>
-    <w:lsdException w:name="Bibliography" w:uiPriority="37"/>
-    <w:lsdException w:name="TOC Heading" w:uiPriority="39" w:qFormat="1"/>
-  </w:latentStyles>
-  <w:style w:type="paragraph" w:default="1" w:styleId="Normalny">
-    <w:name w:val="Normal"/>
-    <w:qFormat/>
-  </w:style>
-  <w:style w:type="character" w:default="1" w:styleId="Domylnaczcionkaakapitu">
-    <w:name w:val="Default Paragraph Font"/>
-    <w:uiPriority w:val="1"/>
-    <w:semiHidden/>
-    <w:unhideWhenUsed/>
-  </w:style>
-  <w:style w:type="table" w:default="1" w:styleId="Standardowy">
-    <w:name w:val="Normal Table"/>
-    <w:uiPriority w:val="99"/>
-    <w:semiHidden/>
-    <w:unhideWhenUsed/>
-    <w:qFormat/>
-    <w:tblPr>
-      <w:tblInd w:w="0" w:type="dxa"/>
-      <w:tblCellMar>
-        <w:top w:w="0" w:type="dxa"/>
-        <w:left w:w="108" w:type="dxa"/>
-        <w:bottom w:w="0" w:type="dxa"/>
-        <w:right w:w="108" w:type="dxa"/>
-      </w:tblCellMar>
-    </w:tblPr>
-  </w:style>
-  <w:style w:type="numbering" w:default="1" w:styleId="Bezlisty">
-    <w:name w:val="No List"/>
-    <w:uiPriority w:val="99"/>
-    <w:semiHidden/>
-    <w:unhideWhenUsed/>
-  </w:style>
-  <w:style w:type="paragraph" w:customStyle="1" w:styleId="45D659D93FDC4E1688B70A60619CD1A4">
-    <w:name w:val="45D659D93FDC4E1688B70A60619CD1A4"/>
-    <w:rsid w:val="006F32EC"/>
-  </w:style>
-  <w:style w:type="paragraph" w:customStyle="1" w:styleId="DE372A03CF4C474BBE9910FD5B799A7D">
-    <w:name w:val="DE372A03CF4C474BBE9910FD5B799A7D"/>
-    <w:rsid w:val="006F32EC"/>
-  </w:style>
-  <w:style w:type="paragraph" w:customStyle="1" w:styleId="B3BD3547D839410BA0394BE6F87CF787">
-    <w:name w:val="B3BD3547D839410BA0394BE6F87CF787"/>
-    <w:rsid w:val="006F32EC"/>
-  </w:style>
-  <w:style w:type="paragraph" w:customStyle="1" w:styleId="8BE8E02BB2D545248F315978C4FEEB6F">
-    <w:name w:val="8BE8E02BB2D545248F315978C4FEEB6F"/>
-    <w:rsid w:val="006F32EC"/>
-  </w:style>
-  <w:style w:type="paragraph" w:customStyle="1" w:styleId="9088DAD6BDE94A2BAAC5B82D5E82BF5E">
-    <w:name w:val="9088DAD6BDE94A2BAAC5B82D5E82BF5E"/>
-    <w:rsid w:val="006F32EC"/>
-  </w:style>
-  <w:style w:type="paragraph" w:customStyle="1" w:styleId="926FF41EB30C4BBC92659D2FB45B3782">
-    <w:name w:val="926FF41EB30C4BBC92659D2FB45B3782"/>
-    <w:rsid w:val="006F32EC"/>
-  </w:style>
-  <w:style w:type="paragraph" w:customStyle="1" w:styleId="77F65B8DDD1949A493D75E1780704750">
-    <w:name w:val="77F65B8DDD1949A493D75E1780704750"/>
-    <w:rsid w:val="006F32EC"/>
-  </w:style>
-  <w:style w:type="paragraph" w:customStyle="1" w:styleId="BD3CBF5A07384453B150FD949AEABCF4">
-    <w:name w:val="BD3CBF5A07384453B150FD949AEABCF4"/>
-    <w:rsid w:val="006F32EC"/>
-  </w:style>
-  <w:style w:type="paragraph" w:customStyle="1" w:styleId="30461F9F26CE4EB486215DB39DE6F2AE">
-    <w:name w:val="30461F9F26CE4EB486215DB39DE6F2AE"/>
-    <w:rsid w:val="006F32EC"/>
-  </w:style>
-  <w:style w:type="paragraph" w:customStyle="1" w:styleId="EA1E01F6FD8141F5B1A6F627D226A28A">
-    <w:name w:val="EA1E01F6FD8141F5B1A6F627D226A28A"/>
-    <w:rsid w:val="006F32EC"/>
-  </w:style>
-  <w:style w:type="paragraph" w:customStyle="1" w:styleId="010F3FA80264458BA29F26A2BED70765">
-    <w:name w:val="010F3FA80264458BA29F26A2BED70765"/>
-    <w:rsid w:val="006F32EC"/>
-  </w:style>
-  <w:style w:type="paragraph" w:customStyle="1" w:styleId="952C51F8970F409C86C87CEC948B7622">
-    <w:name w:val="952C51F8970F409C86C87CEC948B7622"/>
-    <w:rsid w:val="006F32EC"/>
-  </w:style>
-</w:styles>
-</file>
-
-<file path=word/glossary/webSettings.xml><?xml version="1.0" encoding="utf-8"?>
-<w:webSettings xmlns:r="http://schemas.openxmlformats.org/officeDocument/2006/relationships" xmlns:w="http://schemas.openxmlformats.org/wordprocessingml/2006/main">
-  <w:optimizeForBrowser/>
-</w:webSettings>
-</file>
-
 <file path=word/theme/theme1.xml><?xml version="1.0" encoding="utf-8"?>
 <a:theme xmlns:a="http://schemas.openxmlformats.org/drawingml/2006/main" name="Motyw pakietu Office">
   <a:themeElements>
